--- a/lambda-apigw-and-monitor.docx
+++ b/lambda-apigw-and-monitor.docx
@@ -4040,6 +4040,74 @@
     <w:p>
       <w:pPr>
         <w:pStyle w:val="ListParagraph"/>
+        <w:spacing w:line="360" w:lineRule="auto"/>
+        <w:jc w:val="both"/>
+        <w:rPr>
+          <w:rFonts w:ascii="Times New Roman" w:hAnsi="Times New Roman" w:cs="Times New Roman"/>
+          <w:sz w:val="24"/>
+          <w:szCs w:val="24"/>
+        </w:rPr>
+      </w:pPr>
+      <w:r>
+        <w:rPr>
+          <w:rFonts w:ascii="Times New Roman" w:hAnsi="Times New Roman" w:cs="Times New Roman"/>
+          <w:noProof/>
+          <w:sz w:val="24"/>
+          <w:szCs w:val="24"/>
+        </w:rPr>
+        <w:drawing>
+          <wp:inline distT="0" distB="0" distL="0" distR="0" wp14:anchorId="4FB859E1" wp14:editId="2E2C28FF">
+            <wp:extent cx="5725160" cy="2862580"/>
+            <wp:effectExtent l="0" t="0" r="8890" b="0"/>
+            <wp:docPr id="1145936325" name="Picture 9"/>
+            <wp:cNvGraphicFramePr>
+              <a:graphicFrameLocks xmlns:a="http://schemas.openxmlformats.org/drawingml/2006/main" noChangeAspect="1"/>
+            </wp:cNvGraphicFramePr>
+            <a:graphic xmlns:a="http://schemas.openxmlformats.org/drawingml/2006/main">
+              <a:graphicData uri="http://schemas.openxmlformats.org/drawingml/2006/picture">
+                <pic:pic xmlns:pic="http://schemas.openxmlformats.org/drawingml/2006/picture">
+                  <pic:nvPicPr>
+                    <pic:cNvPr id="0" name="Picture 9"/>
+                    <pic:cNvPicPr>
+                      <a:picLocks noChangeAspect="1" noChangeArrowheads="1"/>
+                    </pic:cNvPicPr>
+                  </pic:nvPicPr>
+                  <pic:blipFill>
+                    <a:blip r:embed="rId28" cstate="print">
+                      <a:extLst>
+                        <a:ext uri="{28A0092B-C50C-407E-A947-70E740481C1C}">
+                          <a14:useLocalDpi xmlns:a14="http://schemas.microsoft.com/office/drawing/2010/main" val="0"/>
+                        </a:ext>
+                      </a:extLst>
+                    </a:blip>
+                    <a:srcRect/>
+                    <a:stretch>
+                      <a:fillRect/>
+                    </a:stretch>
+                  </pic:blipFill>
+                  <pic:spPr bwMode="auto">
+                    <a:xfrm>
+                      <a:off x="0" y="0"/>
+                      <a:ext cx="5725160" cy="2862580"/>
+                    </a:xfrm>
+                    <a:prstGeom prst="rect">
+                      <a:avLst/>
+                    </a:prstGeom>
+                    <a:noFill/>
+                    <a:ln>
+                      <a:noFill/>
+                    </a:ln>
+                  </pic:spPr>
+                </pic:pic>
+              </a:graphicData>
+            </a:graphic>
+          </wp:inline>
+        </w:drawing>
+      </w:r>
+    </w:p>
+    <w:p>
+      <w:pPr>
+        <w:pStyle w:val="ListParagraph"/>
         <w:numPr>
           <w:ilvl w:val="0"/>
           <w:numId w:val="4"/>
@@ -4061,6 +4129,226 @@
         <w:t>A</w:t>
       </w:r>
     </w:p>
+    <w:tbl>
+      <w:tblPr>
+        <w:tblStyle w:val="TableGrid"/>
+        <w:tblW w:w="0" w:type="auto"/>
+        <w:tblInd w:w="720" w:type="dxa"/>
+        <w:tblLook w:val="04A0" w:firstRow="1" w:lastRow="0" w:firstColumn="1" w:lastColumn="0" w:noHBand="0" w:noVBand="1"/>
+      </w:tblPr>
+      <w:tblGrid>
+        <w:gridCol w:w="8296"/>
+      </w:tblGrid>
+      <w:tr>
+        <w:tc>
+          <w:tcPr>
+            <w:tcW w:w="9016" w:type="dxa"/>
+          </w:tcPr>
+          <w:p>
+            <w:pPr>
+              <w:spacing w:line="360" w:lineRule="auto"/>
+              <w:ind w:left="360"/>
+              <w:jc w:val="both"/>
+              <w:rPr>
+                <w:rFonts w:ascii="Times New Roman" w:hAnsi="Times New Roman" w:cs="Times New Roman"/>
+                <w:sz w:val="24"/>
+                <w:szCs w:val="24"/>
+              </w:rPr>
+            </w:pPr>
+            <w:r>
+              <w:rPr>
+                <w:rFonts w:ascii="Times New Roman" w:hAnsi="Times New Roman" w:cs="Times New Roman"/>
+                <w:sz w:val="24"/>
+                <w:szCs w:val="24"/>
+              </w:rPr>
+              <w:t xml:space="preserve">Create </w:t>
+            </w:r>
+            <w:proofErr w:type="gramStart"/>
+            <w:r>
+              <w:rPr>
+                <w:rFonts w:ascii="Times New Roman" w:hAnsi="Times New Roman" w:cs="Times New Roman"/>
+                <w:sz w:val="24"/>
+                <w:szCs w:val="24"/>
+              </w:rPr>
+              <w:t>function :</w:t>
+            </w:r>
+            <w:proofErr w:type="gramEnd"/>
+            <w:r>
+              <w:rPr>
+                <w:rFonts w:ascii="Times New Roman" w:hAnsi="Times New Roman" w:cs="Times New Roman"/>
+                <w:sz w:val="24"/>
+                <w:szCs w:val="24"/>
+              </w:rPr>
+              <w:t xml:space="preserve"> Author from scratch </w:t>
+            </w:r>
+          </w:p>
+          <w:p>
+            <w:pPr>
+              <w:spacing w:line="360" w:lineRule="auto"/>
+              <w:ind w:left="360"/>
+              <w:jc w:val="both"/>
+              <w:rPr>
+                <w:rFonts w:ascii="Times New Roman" w:hAnsi="Times New Roman" w:cs="Times New Roman"/>
+                <w:sz w:val="24"/>
+                <w:szCs w:val="24"/>
+              </w:rPr>
+            </w:pPr>
+            <w:r>
+              <w:rPr>
+                <w:rFonts w:ascii="Times New Roman" w:hAnsi="Times New Roman" w:cs="Times New Roman"/>
+                <w:sz w:val="24"/>
+                <w:szCs w:val="24"/>
+              </w:rPr>
+              <w:t xml:space="preserve">Function </w:t>
+            </w:r>
+            <w:proofErr w:type="gramStart"/>
+            <w:r>
+              <w:rPr>
+                <w:rFonts w:ascii="Times New Roman" w:hAnsi="Times New Roman" w:cs="Times New Roman"/>
+                <w:sz w:val="24"/>
+                <w:szCs w:val="24"/>
+              </w:rPr>
+              <w:t>name :</w:t>
+            </w:r>
+            <w:proofErr w:type="gramEnd"/>
+            <w:r>
+              <w:rPr>
+                <w:rFonts w:ascii="Times New Roman" w:hAnsi="Times New Roman" w:cs="Times New Roman"/>
+                <w:sz w:val="24"/>
+                <w:szCs w:val="24"/>
+              </w:rPr>
+              <w:t xml:space="preserve"> dausFunction2</w:t>
+            </w:r>
+          </w:p>
+          <w:p>
+            <w:pPr>
+              <w:spacing w:line="360" w:lineRule="auto"/>
+              <w:ind w:left="360"/>
+              <w:jc w:val="both"/>
+              <w:rPr>
+                <w:rFonts w:ascii="Times New Roman" w:hAnsi="Times New Roman" w:cs="Times New Roman"/>
+                <w:sz w:val="24"/>
+                <w:szCs w:val="24"/>
+              </w:rPr>
+            </w:pPr>
+            <w:proofErr w:type="gramStart"/>
+            <w:r>
+              <w:rPr>
+                <w:rFonts w:ascii="Times New Roman" w:hAnsi="Times New Roman" w:cs="Times New Roman"/>
+                <w:sz w:val="24"/>
+                <w:szCs w:val="24"/>
+              </w:rPr>
+              <w:t>Runtime :</w:t>
+            </w:r>
+            <w:proofErr w:type="gramEnd"/>
+            <w:r>
+              <w:rPr>
+                <w:rFonts w:ascii="Times New Roman" w:hAnsi="Times New Roman" w:cs="Times New Roman"/>
+                <w:sz w:val="24"/>
+                <w:szCs w:val="24"/>
+              </w:rPr>
+              <w:t xml:space="preserve"> Python</w:t>
+            </w:r>
+          </w:p>
+          <w:p>
+            <w:pPr>
+              <w:spacing w:line="360" w:lineRule="auto"/>
+              <w:ind w:left="360"/>
+              <w:jc w:val="both"/>
+              <w:rPr>
+                <w:rFonts w:ascii="Times New Roman" w:hAnsi="Times New Roman" w:cs="Times New Roman"/>
+                <w:sz w:val="24"/>
+                <w:szCs w:val="24"/>
+              </w:rPr>
+            </w:pPr>
+            <w:proofErr w:type="gramStart"/>
+            <w:r>
+              <w:rPr>
+                <w:rFonts w:ascii="Times New Roman" w:hAnsi="Times New Roman" w:cs="Times New Roman"/>
+                <w:sz w:val="24"/>
+                <w:szCs w:val="24"/>
+              </w:rPr>
+              <w:t>Architecture :</w:t>
+            </w:r>
+            <w:proofErr w:type="gramEnd"/>
+            <w:r>
+              <w:rPr>
+                <w:rFonts w:ascii="Times New Roman" w:hAnsi="Times New Roman" w:cs="Times New Roman"/>
+                <w:sz w:val="24"/>
+                <w:szCs w:val="24"/>
+              </w:rPr>
+              <w:t xml:space="preserve"> x64</w:t>
+            </w:r>
+          </w:p>
+        </w:tc>
+      </w:tr>
+    </w:tbl>
+    <w:p>
+      <w:pPr>
+        <w:pStyle w:val="ListParagraph"/>
+        <w:spacing w:line="360" w:lineRule="auto"/>
+        <w:jc w:val="both"/>
+        <w:rPr>
+          <w:rFonts w:ascii="Times New Roman" w:hAnsi="Times New Roman" w:cs="Times New Roman"/>
+          <w:sz w:val="24"/>
+          <w:szCs w:val="24"/>
+        </w:rPr>
+      </w:pPr>
+    </w:p>
+    <w:p>
+      <w:pPr>
+        <w:pStyle w:val="ListParagraph"/>
+        <w:spacing w:line="360" w:lineRule="auto"/>
+        <w:jc w:val="both"/>
+        <w:rPr>
+          <w:rFonts w:ascii="Times New Roman" w:hAnsi="Times New Roman" w:cs="Times New Roman"/>
+          <w:sz w:val="24"/>
+          <w:szCs w:val="24"/>
+        </w:rPr>
+      </w:pPr>
+      <w:r>
+        <w:rPr>
+          <w:rFonts w:ascii="Times New Roman" w:hAnsi="Times New Roman" w:cs="Times New Roman"/>
+          <w:sz w:val="24"/>
+          <w:szCs w:val="24"/>
+        </w:rPr>
+        <w:drawing>
+          <wp:inline distT="0" distB="0" distL="0" distR="0" wp14:anchorId="2870EA70" wp14:editId="4267A465">
+            <wp:extent cx="5731510" cy="2877820"/>
+            <wp:effectExtent l="0" t="0" r="2540" b="0"/>
+            <wp:docPr id="80165324" name="Picture 1"/>
+            <wp:cNvGraphicFramePr>
+              <a:graphicFrameLocks xmlns:a="http://schemas.openxmlformats.org/drawingml/2006/main" noChangeAspect="1"/>
+            </wp:cNvGraphicFramePr>
+            <a:graphic xmlns:a="http://schemas.openxmlformats.org/drawingml/2006/main">
+              <a:graphicData uri="http://schemas.openxmlformats.org/drawingml/2006/picture">
+                <pic:pic xmlns:pic="http://schemas.openxmlformats.org/drawingml/2006/picture">
+                  <pic:nvPicPr>
+                    <pic:cNvPr id="80165324" name=""/>
+                    <pic:cNvPicPr/>
+                  </pic:nvPicPr>
+                  <pic:blipFill>
+                    <a:blip r:embed="rId29"/>
+                    <a:stretch>
+                      <a:fillRect/>
+                    </a:stretch>
+                  </pic:blipFill>
+                  <pic:spPr>
+                    <a:xfrm>
+                      <a:off x="0" y="0"/>
+                      <a:ext cx="5731510" cy="2877820"/>
+                    </a:xfrm>
+                    <a:prstGeom prst="rect">
+                      <a:avLst/>
+                    </a:prstGeom>
+                  </pic:spPr>
+                </pic:pic>
+              </a:graphicData>
+            </a:graphic>
+          </wp:inline>
+        </w:drawing>
+      </w:r>
+    </w:p>
     <w:p>
       <w:pPr>
         <w:pStyle w:val="ListParagraph"/>
@@ -4085,6 +4373,327 @@
         <w:t>A</w:t>
       </w:r>
     </w:p>
+    <w:tbl>
+      <w:tblPr>
+        <w:tblStyle w:val="TableGrid"/>
+        <w:tblW w:w="0" w:type="auto"/>
+        <w:tblInd w:w="720" w:type="dxa"/>
+        <w:tblLook w:val="04A0" w:firstRow="1" w:lastRow="0" w:firstColumn="1" w:lastColumn="0" w:noHBand="0" w:noVBand="1"/>
+      </w:tblPr>
+      <w:tblGrid>
+        <w:gridCol w:w="8296"/>
+      </w:tblGrid>
+      <w:tr>
+        <w:tc>
+          <w:tcPr>
+            <w:tcW w:w="9016" w:type="dxa"/>
+          </w:tcPr>
+          <w:p>
+            <w:pPr>
+              <w:spacing w:line="360" w:lineRule="auto"/>
+              <w:ind w:left="360"/>
+              <w:jc w:val="both"/>
+              <w:rPr>
+                <w:rFonts w:ascii="Times New Roman" w:hAnsi="Times New Roman" w:cs="Times New Roman"/>
+                <w:sz w:val="24"/>
+                <w:szCs w:val="24"/>
+              </w:rPr>
+            </w:pPr>
+            <w:r>
+              <w:rPr>
+                <w:rFonts w:ascii="Times New Roman" w:hAnsi="Times New Roman" w:cs="Times New Roman"/>
+                <w:sz w:val="24"/>
+                <w:szCs w:val="24"/>
+              </w:rPr>
+              <w:lastRenderedPageBreak/>
+              <w:t xml:space="preserve">import </w:t>
+            </w:r>
+            <w:proofErr w:type="spellStart"/>
+            <w:r>
+              <w:rPr>
+                <w:rFonts w:ascii="Times New Roman" w:hAnsi="Times New Roman" w:cs="Times New Roman"/>
+                <w:sz w:val="24"/>
+                <w:szCs w:val="24"/>
+              </w:rPr>
+              <w:t>json</w:t>
+            </w:r>
+            <w:proofErr w:type="spellEnd"/>
+          </w:p>
+          <w:p>
+            <w:pPr>
+              <w:spacing w:line="360" w:lineRule="auto"/>
+              <w:ind w:left="360"/>
+              <w:jc w:val="both"/>
+              <w:rPr>
+                <w:rFonts w:ascii="Times New Roman" w:hAnsi="Times New Roman" w:cs="Times New Roman"/>
+                <w:sz w:val="24"/>
+                <w:szCs w:val="24"/>
+              </w:rPr>
+            </w:pPr>
+          </w:p>
+          <w:p>
+            <w:pPr>
+              <w:spacing w:line="360" w:lineRule="auto"/>
+              <w:ind w:left="360"/>
+              <w:jc w:val="both"/>
+              <w:rPr>
+                <w:rFonts w:ascii="Times New Roman" w:hAnsi="Times New Roman" w:cs="Times New Roman"/>
+                <w:sz w:val="24"/>
+                <w:szCs w:val="24"/>
+              </w:rPr>
+            </w:pPr>
+            <w:r>
+              <w:rPr>
+                <w:rFonts w:ascii="Times New Roman" w:hAnsi="Times New Roman" w:cs="Times New Roman"/>
+                <w:sz w:val="24"/>
+                <w:szCs w:val="24"/>
+              </w:rPr>
+              <w:t xml:space="preserve">def </w:t>
+            </w:r>
+            <w:proofErr w:type="spellStart"/>
+            <w:r>
+              <w:rPr>
+                <w:rFonts w:ascii="Times New Roman" w:hAnsi="Times New Roman" w:cs="Times New Roman"/>
+                <w:sz w:val="24"/>
+                <w:szCs w:val="24"/>
+              </w:rPr>
+              <w:t>lambda_</w:t>
+            </w:r>
+            <w:proofErr w:type="gramStart"/>
+            <w:r>
+              <w:rPr>
+                <w:rFonts w:ascii="Times New Roman" w:hAnsi="Times New Roman" w:cs="Times New Roman"/>
+                <w:sz w:val="24"/>
+                <w:szCs w:val="24"/>
+              </w:rPr>
+              <w:t>handler</w:t>
+            </w:r>
+            <w:proofErr w:type="spellEnd"/>
+            <w:r>
+              <w:rPr>
+                <w:rFonts w:ascii="Times New Roman" w:hAnsi="Times New Roman" w:cs="Times New Roman"/>
+                <w:sz w:val="24"/>
+                <w:szCs w:val="24"/>
+              </w:rPr>
+              <w:t>(</w:t>
+            </w:r>
+            <w:proofErr w:type="gramEnd"/>
+            <w:r>
+              <w:rPr>
+                <w:rFonts w:ascii="Times New Roman" w:hAnsi="Times New Roman" w:cs="Times New Roman"/>
+                <w:sz w:val="24"/>
+                <w:szCs w:val="24"/>
+              </w:rPr>
+              <w:t>event, context):</w:t>
+            </w:r>
+          </w:p>
+          <w:p>
+            <w:pPr>
+              <w:spacing w:line="360" w:lineRule="auto"/>
+              <w:ind w:left="360"/>
+              <w:jc w:val="both"/>
+              <w:rPr>
+                <w:rFonts w:ascii="Times New Roman" w:hAnsi="Times New Roman" w:cs="Times New Roman"/>
+                <w:sz w:val="24"/>
+                <w:szCs w:val="24"/>
+              </w:rPr>
+            </w:pPr>
+            <w:r>
+              <w:rPr>
+                <w:rFonts w:ascii="Times New Roman" w:hAnsi="Times New Roman" w:cs="Times New Roman"/>
+                <w:sz w:val="24"/>
+                <w:szCs w:val="24"/>
+              </w:rPr>
+              <w:t xml:space="preserve">    # TODO implement</w:t>
+            </w:r>
+          </w:p>
+          <w:p>
+            <w:pPr>
+              <w:spacing w:line="360" w:lineRule="auto"/>
+              <w:ind w:left="360"/>
+              <w:jc w:val="both"/>
+              <w:rPr>
+                <w:rFonts w:ascii="Times New Roman" w:hAnsi="Times New Roman" w:cs="Times New Roman"/>
+                <w:sz w:val="24"/>
+                <w:szCs w:val="24"/>
+              </w:rPr>
+            </w:pPr>
+            <w:r>
+              <w:rPr>
+                <w:rFonts w:ascii="Times New Roman" w:hAnsi="Times New Roman" w:cs="Times New Roman"/>
+                <w:sz w:val="24"/>
+                <w:szCs w:val="24"/>
+              </w:rPr>
+              <w:t xml:space="preserve">    return {</w:t>
+            </w:r>
+          </w:p>
+          <w:p>
+            <w:pPr>
+              <w:spacing w:line="360" w:lineRule="auto"/>
+              <w:ind w:left="360"/>
+              <w:jc w:val="both"/>
+              <w:rPr>
+                <w:rFonts w:ascii="Times New Roman" w:hAnsi="Times New Roman" w:cs="Times New Roman"/>
+                <w:sz w:val="24"/>
+                <w:szCs w:val="24"/>
+              </w:rPr>
+            </w:pPr>
+            <w:r>
+              <w:rPr>
+                <w:rFonts w:ascii="Times New Roman" w:hAnsi="Times New Roman" w:cs="Times New Roman"/>
+                <w:sz w:val="24"/>
+                <w:szCs w:val="24"/>
+              </w:rPr>
+              <w:t xml:space="preserve">        '</w:t>
+            </w:r>
+            <w:proofErr w:type="spellStart"/>
+            <w:r>
+              <w:rPr>
+                <w:rFonts w:ascii="Times New Roman" w:hAnsi="Times New Roman" w:cs="Times New Roman"/>
+                <w:sz w:val="24"/>
+                <w:szCs w:val="24"/>
+              </w:rPr>
+              <w:t>statusCode</w:t>
+            </w:r>
+            <w:proofErr w:type="spellEnd"/>
+            <w:r>
+              <w:rPr>
+                <w:rFonts w:ascii="Times New Roman" w:hAnsi="Times New Roman" w:cs="Times New Roman"/>
+                <w:sz w:val="24"/>
+                <w:szCs w:val="24"/>
+              </w:rPr>
+              <w:t>': 200,</w:t>
+            </w:r>
+          </w:p>
+          <w:p>
+            <w:pPr>
+              <w:spacing w:line="360" w:lineRule="auto"/>
+              <w:ind w:left="360"/>
+              <w:jc w:val="both"/>
+              <w:rPr>
+                <w:rFonts w:ascii="Times New Roman" w:hAnsi="Times New Roman" w:cs="Times New Roman"/>
+                <w:sz w:val="24"/>
+                <w:szCs w:val="24"/>
+              </w:rPr>
+            </w:pPr>
+            <w:r>
+              <w:rPr>
+                <w:rFonts w:ascii="Times New Roman" w:hAnsi="Times New Roman" w:cs="Times New Roman"/>
+                <w:sz w:val="24"/>
+                <w:szCs w:val="24"/>
+              </w:rPr>
+              <w:t xml:space="preserve">        'body': </w:t>
+            </w:r>
+            <w:proofErr w:type="spellStart"/>
+            <w:proofErr w:type="gramStart"/>
+            <w:r>
+              <w:rPr>
+                <w:rFonts w:ascii="Times New Roman" w:hAnsi="Times New Roman" w:cs="Times New Roman"/>
+                <w:sz w:val="24"/>
+                <w:szCs w:val="24"/>
+              </w:rPr>
+              <w:t>json.dumps</w:t>
+            </w:r>
+            <w:proofErr w:type="spellEnd"/>
+            <w:proofErr w:type="gramEnd"/>
+            <w:r>
+              <w:rPr>
+                <w:rFonts w:ascii="Times New Roman" w:hAnsi="Times New Roman" w:cs="Times New Roman"/>
+                <w:sz w:val="24"/>
+                <w:szCs w:val="24"/>
+              </w:rPr>
+              <w:t>('Greetings from Firdaus!')</w:t>
+            </w:r>
+          </w:p>
+          <w:p>
+            <w:pPr>
+              <w:spacing w:line="360" w:lineRule="auto"/>
+              <w:ind w:left="360"/>
+              <w:jc w:val="both"/>
+              <w:rPr>
+                <w:rFonts w:ascii="Times New Roman" w:hAnsi="Times New Roman" w:cs="Times New Roman"/>
+                <w:sz w:val="24"/>
+                <w:szCs w:val="24"/>
+              </w:rPr>
+            </w:pPr>
+            <w:r>
+              <w:rPr>
+                <w:rFonts w:ascii="Times New Roman" w:hAnsi="Times New Roman" w:cs="Times New Roman"/>
+                <w:sz w:val="24"/>
+                <w:szCs w:val="24"/>
+              </w:rPr>
+              <w:t xml:space="preserve">    }</w:t>
+            </w:r>
+          </w:p>
+        </w:tc>
+      </w:tr>
+    </w:tbl>
+    <w:p>
+      <w:pPr>
+        <w:pStyle w:val="ListParagraph"/>
+        <w:spacing w:line="360" w:lineRule="auto"/>
+        <w:jc w:val="both"/>
+        <w:rPr>
+          <w:rFonts w:ascii="Times New Roman" w:hAnsi="Times New Roman" w:cs="Times New Roman"/>
+          <w:sz w:val="24"/>
+          <w:szCs w:val="24"/>
+        </w:rPr>
+      </w:pPr>
+    </w:p>
+    <w:p>
+      <w:pPr>
+        <w:pStyle w:val="ListParagraph"/>
+        <w:spacing w:line="360" w:lineRule="auto"/>
+        <w:jc w:val="both"/>
+        <w:rPr>
+          <w:rFonts w:ascii="Times New Roman" w:hAnsi="Times New Roman" w:cs="Times New Roman"/>
+          <w:sz w:val="24"/>
+          <w:szCs w:val="24"/>
+        </w:rPr>
+      </w:pPr>
+      <w:r>
+        <w:rPr>
+          <w:rFonts w:ascii="Times New Roman" w:hAnsi="Times New Roman" w:cs="Times New Roman"/>
+          <w:sz w:val="24"/>
+          <w:szCs w:val="24"/>
+        </w:rPr>
+        <w:drawing>
+          <wp:inline distT="0" distB="0" distL="0" distR="0" wp14:anchorId="71B68BC5" wp14:editId="374B858B">
+            <wp:extent cx="5731510" cy="2729865"/>
+            <wp:effectExtent l="0" t="0" r="2540" b="0"/>
+            <wp:docPr id="1099493425" name="Picture 1"/>
+            <wp:cNvGraphicFramePr>
+              <a:graphicFrameLocks xmlns:a="http://schemas.openxmlformats.org/drawingml/2006/main" noChangeAspect="1"/>
+            </wp:cNvGraphicFramePr>
+            <a:graphic xmlns:a="http://schemas.openxmlformats.org/drawingml/2006/main">
+              <a:graphicData uri="http://schemas.openxmlformats.org/drawingml/2006/picture">
+                <pic:pic xmlns:pic="http://schemas.openxmlformats.org/drawingml/2006/picture">
+                  <pic:nvPicPr>
+                    <pic:cNvPr id="1099493425" name=""/>
+                    <pic:cNvPicPr/>
+                  </pic:nvPicPr>
+                  <pic:blipFill>
+                    <a:blip r:embed="rId30"/>
+                    <a:stretch>
+                      <a:fillRect/>
+                    </a:stretch>
+                  </pic:blipFill>
+                  <pic:spPr>
+                    <a:xfrm>
+                      <a:off x="0" y="0"/>
+                      <a:ext cx="5731510" cy="2729865"/>
+                    </a:xfrm>
+                    <a:prstGeom prst="rect">
+                      <a:avLst/>
+                    </a:prstGeom>
+                  </pic:spPr>
+                </pic:pic>
+              </a:graphicData>
+            </a:graphic>
+          </wp:inline>
+        </w:drawing>
+      </w:r>
+    </w:p>
     <w:p>
       <w:pPr>
         <w:pStyle w:val="ListParagraph"/>
@@ -4202,6 +4811,247 @@
           <w:sz w:val="24"/>
           <w:szCs w:val="24"/>
         </w:rPr>
+        <w:t>A</w:t>
+      </w:r>
+    </w:p>
+    <w:p>
+      <w:pPr>
+        <w:pStyle w:val="ListParagraph"/>
+        <w:numPr>
+          <w:ilvl w:val="0"/>
+          <w:numId w:val="4"/>
+        </w:numPr>
+        <w:spacing w:line="360" w:lineRule="auto"/>
+        <w:jc w:val="both"/>
+        <w:rPr>
+          <w:rFonts w:ascii="Times New Roman" w:hAnsi="Times New Roman" w:cs="Times New Roman"/>
+          <w:sz w:val="24"/>
+          <w:szCs w:val="24"/>
+        </w:rPr>
+      </w:pPr>
+      <w:r>
+        <w:rPr>
+          <w:rFonts w:ascii="Times New Roman" w:hAnsi="Times New Roman" w:cs="Times New Roman"/>
+          <w:sz w:val="24"/>
+          <w:szCs w:val="24"/>
+        </w:rPr>
+        <w:t>A</w:t>
+      </w:r>
+    </w:p>
+    <w:p>
+      <w:pPr>
+        <w:pStyle w:val="ListParagraph"/>
+        <w:numPr>
+          <w:ilvl w:val="0"/>
+          <w:numId w:val="4"/>
+        </w:numPr>
+        <w:spacing w:line="360" w:lineRule="auto"/>
+        <w:jc w:val="both"/>
+        <w:rPr>
+          <w:rFonts w:ascii="Times New Roman" w:hAnsi="Times New Roman" w:cs="Times New Roman"/>
+          <w:sz w:val="24"/>
+          <w:szCs w:val="24"/>
+        </w:rPr>
+      </w:pPr>
+      <w:r>
+        <w:rPr>
+          <w:rFonts w:ascii="Times New Roman" w:hAnsi="Times New Roman" w:cs="Times New Roman"/>
+          <w:sz w:val="24"/>
+          <w:szCs w:val="24"/>
+        </w:rPr>
+        <w:t>A</w:t>
+      </w:r>
+    </w:p>
+    <w:p>
+      <w:pPr>
+        <w:pStyle w:val="ListParagraph"/>
+        <w:numPr>
+          <w:ilvl w:val="0"/>
+          <w:numId w:val="4"/>
+        </w:numPr>
+        <w:spacing w:line="360" w:lineRule="auto"/>
+        <w:jc w:val="both"/>
+        <w:rPr>
+          <w:rFonts w:ascii="Times New Roman" w:hAnsi="Times New Roman" w:cs="Times New Roman"/>
+          <w:sz w:val="24"/>
+          <w:szCs w:val="24"/>
+        </w:rPr>
+      </w:pPr>
+      <w:r>
+        <w:rPr>
+          <w:rFonts w:ascii="Times New Roman" w:hAnsi="Times New Roman" w:cs="Times New Roman"/>
+          <w:sz w:val="24"/>
+          <w:szCs w:val="24"/>
+        </w:rPr>
+        <w:t>A</w:t>
+      </w:r>
+    </w:p>
+    <w:p>
+      <w:pPr>
+        <w:pStyle w:val="ListParagraph"/>
+        <w:numPr>
+          <w:ilvl w:val="0"/>
+          <w:numId w:val="4"/>
+        </w:numPr>
+        <w:spacing w:line="360" w:lineRule="auto"/>
+        <w:jc w:val="both"/>
+        <w:rPr>
+          <w:rFonts w:ascii="Times New Roman" w:hAnsi="Times New Roman" w:cs="Times New Roman"/>
+          <w:sz w:val="24"/>
+          <w:szCs w:val="24"/>
+        </w:rPr>
+      </w:pPr>
+      <w:r>
+        <w:rPr>
+          <w:rFonts w:ascii="Times New Roman" w:hAnsi="Times New Roman" w:cs="Times New Roman"/>
+          <w:sz w:val="24"/>
+          <w:szCs w:val="24"/>
+        </w:rPr>
+        <w:t>A</w:t>
+      </w:r>
+    </w:p>
+    <w:p>
+      <w:pPr>
+        <w:pStyle w:val="ListParagraph"/>
+        <w:numPr>
+          <w:ilvl w:val="0"/>
+          <w:numId w:val="4"/>
+        </w:numPr>
+        <w:spacing w:line="360" w:lineRule="auto"/>
+        <w:jc w:val="both"/>
+        <w:rPr>
+          <w:rFonts w:ascii="Times New Roman" w:hAnsi="Times New Roman" w:cs="Times New Roman"/>
+          <w:sz w:val="24"/>
+          <w:szCs w:val="24"/>
+        </w:rPr>
+      </w:pPr>
+      <w:r>
+        <w:rPr>
+          <w:rFonts w:ascii="Times New Roman" w:hAnsi="Times New Roman" w:cs="Times New Roman"/>
+          <w:sz w:val="24"/>
+          <w:szCs w:val="24"/>
+        </w:rPr>
+        <w:t>A</w:t>
+      </w:r>
+    </w:p>
+    <w:p>
+      <w:pPr>
+        <w:pStyle w:val="ListParagraph"/>
+        <w:numPr>
+          <w:ilvl w:val="0"/>
+          <w:numId w:val="4"/>
+        </w:numPr>
+        <w:spacing w:line="360" w:lineRule="auto"/>
+        <w:jc w:val="both"/>
+        <w:rPr>
+          <w:rFonts w:ascii="Times New Roman" w:hAnsi="Times New Roman" w:cs="Times New Roman"/>
+          <w:sz w:val="24"/>
+          <w:szCs w:val="24"/>
+        </w:rPr>
+      </w:pPr>
+      <w:r>
+        <w:rPr>
+          <w:rFonts w:ascii="Times New Roman" w:hAnsi="Times New Roman" w:cs="Times New Roman"/>
+          <w:sz w:val="24"/>
+          <w:szCs w:val="24"/>
+        </w:rPr>
+        <w:t>A</w:t>
+      </w:r>
+    </w:p>
+    <w:p>
+      <w:pPr>
+        <w:pStyle w:val="ListParagraph"/>
+        <w:numPr>
+          <w:ilvl w:val="0"/>
+          <w:numId w:val="4"/>
+        </w:numPr>
+        <w:spacing w:line="360" w:lineRule="auto"/>
+        <w:jc w:val="both"/>
+        <w:rPr>
+          <w:rFonts w:ascii="Times New Roman" w:hAnsi="Times New Roman" w:cs="Times New Roman"/>
+          <w:sz w:val="24"/>
+          <w:szCs w:val="24"/>
+        </w:rPr>
+      </w:pPr>
+      <w:r>
+        <w:rPr>
+          <w:rFonts w:ascii="Times New Roman" w:hAnsi="Times New Roman" w:cs="Times New Roman"/>
+          <w:sz w:val="24"/>
+          <w:szCs w:val="24"/>
+        </w:rPr>
+        <w:t>A</w:t>
+      </w:r>
+    </w:p>
+    <w:p>
+      <w:pPr>
+        <w:pStyle w:val="ListParagraph"/>
+        <w:numPr>
+          <w:ilvl w:val="0"/>
+          <w:numId w:val="4"/>
+        </w:numPr>
+        <w:spacing w:line="360" w:lineRule="auto"/>
+        <w:jc w:val="both"/>
+        <w:rPr>
+          <w:rFonts w:ascii="Times New Roman" w:hAnsi="Times New Roman" w:cs="Times New Roman"/>
+          <w:sz w:val="24"/>
+          <w:szCs w:val="24"/>
+        </w:rPr>
+      </w:pPr>
+      <w:r>
+        <w:rPr>
+          <w:rFonts w:ascii="Times New Roman" w:hAnsi="Times New Roman" w:cs="Times New Roman"/>
+          <w:sz w:val="24"/>
+          <w:szCs w:val="24"/>
+        </w:rPr>
+        <w:t>A</w:t>
+      </w:r>
+    </w:p>
+    <w:p>
+      <w:pPr>
+        <w:pStyle w:val="ListParagraph"/>
+        <w:numPr>
+          <w:ilvl w:val="0"/>
+          <w:numId w:val="4"/>
+        </w:numPr>
+        <w:spacing w:line="360" w:lineRule="auto"/>
+        <w:jc w:val="both"/>
+        <w:rPr>
+          <w:rFonts w:ascii="Times New Roman" w:hAnsi="Times New Roman" w:cs="Times New Roman"/>
+          <w:sz w:val="24"/>
+          <w:szCs w:val="24"/>
+        </w:rPr>
+      </w:pPr>
+      <w:r>
+        <w:rPr>
+          <w:rFonts w:ascii="Times New Roman" w:hAnsi="Times New Roman" w:cs="Times New Roman"/>
+          <w:sz w:val="24"/>
+          <w:szCs w:val="24"/>
+        </w:rPr>
+        <w:t>A</w:t>
+      </w:r>
+    </w:p>
+    <w:p>
+      <w:pPr>
+        <w:pStyle w:val="ListParagraph"/>
+        <w:numPr>
+          <w:ilvl w:val="0"/>
+          <w:numId w:val="4"/>
+        </w:numPr>
+        <w:spacing w:line="360" w:lineRule="auto"/>
+        <w:jc w:val="both"/>
+        <w:rPr>
+          <w:rFonts w:ascii="Times New Roman" w:hAnsi="Times New Roman" w:cs="Times New Roman"/>
+          <w:sz w:val="24"/>
+          <w:szCs w:val="24"/>
+        </w:rPr>
+      </w:pPr>
+      <w:r>
+        <w:rPr>
+          <w:rFonts w:ascii="Times New Roman" w:hAnsi="Times New Roman" w:cs="Times New Roman"/>
+          <w:sz w:val="24"/>
+          <w:szCs w:val="24"/>
+        </w:rPr>
+        <w:lastRenderedPageBreak/>
         <w:t>A</w:t>
       </w:r>
     </w:p>
